--- a/Test_BP/Fol_2k_files_500(2)/de-DE/file 500_2 - Copy (316)_de.docx
+++ b/Test_BP/Fol_2k_files_500(2)/de-DE/file 500_2 - Copy (316)_de.docx
@@ -1,7 +1,7 @@
 
 <file path=word/document.xml><?xml version="1.0" encoding="utf-8"?>
 <w:document xmlns:wpc="http://schemas.microsoft.com/office/word/2010/wordprocessingCanvas" xmlns:cx="http://schemas.microsoft.com/office/drawing/2014/chartex" xmlns:cx1="http://schemas.microsoft.com/office/drawing/2015/9/8/chartex" xmlns:cx2="http://schemas.microsoft.com/office/drawing/2015/10/21/chartex" xmlns:cx3="http://schemas.microsoft.com/office/drawing/2016/5/9/chartex" xmlns:cx4="http://schemas.microsoft.com/office/drawing/2016/5/10/chartex" xmlns:cx5="http://schemas.microsoft.com/office/drawing/2016/5/11/chartex" xmlns:mc="http://schemas.openxmlformats.org/markup-compatibility/2006" xmlns:o="urn:schemas-microsoft-com:office:office" xmlns:r="http://schemas.openxmlformats.org/officeDocument/2006/relationships" xmlns:m="http://schemas.openxmlformats.org/officeDocument/2006/math" xmlns:v="urn:schemas-microsoft-com:vml" xmlns:wp14="http://schemas.microsoft.com/office/word/2010/wordprocessingDrawing" xmlns:wp="http://schemas.openxmlformats.org/drawingml/2006/wordprocessingDrawing" xmlns:w10="urn:schemas-microsoft-com:office:word" xmlns:w="http://schemas.openxmlformats.org/wordprocessingml/2006/main" xmlns:w14="http://schemas.microsoft.com/office/word/2010/wordml" xmlns:w15="http://schemas.microsoft.com/office/word/2012/wordml" xmlns:wne="http://schemas.microsoft.com/office/word/2006/wordml" xmlns:wpg="http://schemas.microsoft.com/office/word/2010/wordprocessingGroup" xmlns:wpi="http://schemas.microsoft.com/office/word/2010/wordprocessingInk" xmlns:wps="http://schemas.microsoft.com/office/word/2010/wordprocessingShape" mc:Ignorable="w14 w15 wp14">
-  <!-- Generated by Aspose.Words for Java 20.12.0 -->
+  <!-- Generated by Aspose.Words for Java 21.10.0 -->
   <w:body>
     <w:p>
       <w:pPr>
@@ -35,44 +35,44 @@
           <w:highlight w:val="none"/>
           <w:u w:val="none" w:color="auto"/>
           <w:effect w:val="none"/>
-          <w:bdr w:val="nil"/>
-          <w:shd w:val="clear" w:color="auto" w:fill="auto"/>
-          <w:vertAlign w:val="baseline"/>
-          <w:rtl w:val="0"/>
-          <w:cs w:val="0"/>
-          <w:lang w:val="de-DE" w:eastAsia="zh-TW" w:bidi="ar-SA"/>
-        </w:rPr>
-        <w:t>t èêxcèêpt tóô sóô tèêmpèêr mùûtùûæâl tæâstèês móôthèêr.</w:t>
-      </w:r>
-      <w:r>
-        <w:rPr>
-          <w:rStyle w:val="DefaultParagraphFont"/>
-          <w:rFonts w:ascii="Calibri" w:eastAsia="Calibri" w:hAnsi="Calibri" w:cs="Calibri"/>
-          <w:b w:val="0"/>
-          <w:bCs w:val="0"/>
-          <w:i w:val="0"/>
-          <w:iCs w:val="0"/>
-          <w:caps w:val="0"/>
-          <w:smallCaps w:val="0"/>
-          <w:strike w:val="0"/>
-          <w:dstrike w:val="0"/>
-          <w:outline w:val="0"/>
-          <w:shadow w:val="0"/>
-          <w:emboss w:val="0"/>
-          <w:imprint w:val="0"/>
-          <w:noProof w:val="0"/>
-          <w:vanish w:val="0"/>
-          <w:color w:val="auto"/>
-          <w:spacing w:val="0"/>
-          <w:w w:val="100"/>
-          <w:kern w:val="0"/>
-          <w:position w:val="0"/>
-          <w:sz w:val="22"/>
-          <w:szCs w:val="22"/>
-          <w:highlight w:val="none"/>
-          <w:u w:val="none" w:color="auto"/>
-          <w:effect w:val="none"/>
-          <w:bdr w:val="nil"/>
+          <w:bdr w:val="none" w:sz="0" w:space="0" w:color="auto"/>
+          <w:shd w:val="clear" w:color="auto" w:fill="auto"/>
+          <w:vertAlign w:val="baseline"/>
+          <w:rtl w:val="0"/>
+          <w:cs w:val="0"/>
+          <w:lang w:val="de-DE" w:eastAsia="zh-TW" w:bidi="ar-SA"/>
+        </w:rPr>
+        <w:t>t éëxcéëpt tõõ sõõ téëmpéër mûütûüàæl tàæstéës mõõthéër.</w:t>
+      </w:r>
+      <w:r>
+        <w:rPr>
+          <w:rStyle w:val="DefaultParagraphFont"/>
+          <w:rFonts w:ascii="Calibri" w:eastAsia="Calibri" w:hAnsi="Calibri" w:cs="Calibri"/>
+          <w:b w:val="0"/>
+          <w:bCs w:val="0"/>
+          <w:i w:val="0"/>
+          <w:iCs w:val="0"/>
+          <w:caps w:val="0"/>
+          <w:smallCaps w:val="0"/>
+          <w:strike w:val="0"/>
+          <w:dstrike w:val="0"/>
+          <w:outline w:val="0"/>
+          <w:shadow w:val="0"/>
+          <w:emboss w:val="0"/>
+          <w:imprint w:val="0"/>
+          <w:noProof w:val="0"/>
+          <w:vanish w:val="0"/>
+          <w:color w:val="auto"/>
+          <w:spacing w:val="0"/>
+          <w:w w:val="100"/>
+          <w:kern w:val="0"/>
+          <w:position w:val="0"/>
+          <w:sz w:val="22"/>
+          <w:szCs w:val="22"/>
+          <w:highlight w:val="none"/>
+          <w:u w:val="none" w:color="auto"/>
+          <w:effect w:val="none"/>
+          <w:bdr w:val="none" w:sz="0" w:space="0" w:color="auto"/>
           <w:shd w:val="clear" w:color="auto" w:fill="auto"/>
           <w:vertAlign w:val="baseline"/>
           <w:rtl w:val="0"/>
@@ -109,44 +109,44 @@
           <w:highlight w:val="none"/>
           <w:u w:val="none" w:color="auto"/>
           <w:effect w:val="none"/>
-          <w:bdr w:val="nil"/>
-          <w:shd w:val="clear" w:color="auto" w:fill="auto"/>
-          <w:vertAlign w:val="baseline"/>
-          <w:rtl w:val="0"/>
-          <w:cs w:val="0"/>
-          <w:lang w:val="de-DE" w:eastAsia="zh-TW" w:bidi="ar-SA"/>
-        </w:rPr>
-        <w:t>Ìntêérêéstêéd cüýltïïvæâtêéd ïïts còóntïïnüýïïng nòów yêét æârêé.</w:t>
-      </w:r>
-      <w:r>
-        <w:rPr>
-          <w:rStyle w:val="DefaultParagraphFont"/>
-          <w:rFonts w:ascii="Calibri" w:eastAsia="Calibri" w:hAnsi="Calibri" w:cs="Calibri"/>
-          <w:b w:val="0"/>
-          <w:bCs w:val="0"/>
-          <w:i w:val="0"/>
-          <w:iCs w:val="0"/>
-          <w:caps w:val="0"/>
-          <w:smallCaps w:val="0"/>
-          <w:strike w:val="0"/>
-          <w:dstrike w:val="0"/>
-          <w:outline w:val="0"/>
-          <w:shadow w:val="0"/>
-          <w:emboss w:val="0"/>
-          <w:imprint w:val="0"/>
-          <w:noProof w:val="0"/>
-          <w:vanish w:val="0"/>
-          <w:color w:val="auto"/>
-          <w:spacing w:val="0"/>
-          <w:w w:val="100"/>
-          <w:kern w:val="0"/>
-          <w:position w:val="0"/>
-          <w:sz w:val="22"/>
-          <w:szCs w:val="22"/>
-          <w:highlight w:val="none"/>
-          <w:u w:val="none" w:color="auto"/>
-          <w:effect w:val="none"/>
-          <w:bdr w:val="nil"/>
+          <w:bdr w:val="none" w:sz="0" w:space="0" w:color="auto"/>
+          <w:shd w:val="clear" w:color="auto" w:fill="auto"/>
+          <w:vertAlign w:val="baseline"/>
+          <w:rtl w:val="0"/>
+          <w:cs w:val="0"/>
+          <w:lang w:val="de-DE" w:eastAsia="zh-TW" w:bidi="ar-SA"/>
+        </w:rPr>
+        <w:t>Întëêrëêstëêd cûûltîïvæãtëêd îïts cöóntîïnûûîïng nöów yëêt æãrëê.</w:t>
+      </w:r>
+      <w:r>
+        <w:rPr>
+          <w:rStyle w:val="DefaultParagraphFont"/>
+          <w:rFonts w:ascii="Calibri" w:eastAsia="Calibri" w:hAnsi="Calibri" w:cs="Calibri"/>
+          <w:b w:val="0"/>
+          <w:bCs w:val="0"/>
+          <w:i w:val="0"/>
+          <w:iCs w:val="0"/>
+          <w:caps w:val="0"/>
+          <w:smallCaps w:val="0"/>
+          <w:strike w:val="0"/>
+          <w:dstrike w:val="0"/>
+          <w:outline w:val="0"/>
+          <w:shadow w:val="0"/>
+          <w:emboss w:val="0"/>
+          <w:imprint w:val="0"/>
+          <w:noProof w:val="0"/>
+          <w:vanish w:val="0"/>
+          <w:color w:val="auto"/>
+          <w:spacing w:val="0"/>
+          <w:w w:val="100"/>
+          <w:kern w:val="0"/>
+          <w:position w:val="0"/>
+          <w:sz w:val="22"/>
+          <w:szCs w:val="22"/>
+          <w:highlight w:val="none"/>
+          <w:u w:val="none" w:color="auto"/>
+          <w:effect w:val="none"/>
+          <w:bdr w:val="none" w:sz="0" w:space="0" w:color="auto"/>
           <w:shd w:val="clear" w:color="auto" w:fill="auto"/>
           <w:vertAlign w:val="baseline"/>
           <w:rtl w:val="0"/>
@@ -183,44 +183,44 @@
           <w:highlight w:val="none"/>
           <w:u w:val="none" w:color="auto"/>
           <w:effect w:val="none"/>
-          <w:bdr w:val="nil"/>
-          <w:shd w:val="clear" w:color="auto" w:fill="auto"/>
-          <w:vertAlign w:val="baseline"/>
-          <w:rtl w:val="0"/>
-          <w:cs w:val="0"/>
-          <w:lang w:val="de-DE" w:eastAsia="zh-TW" w:bidi="ar-SA"/>
-        </w:rPr>
-        <w:t>Ôúût ìîntéérééstééd áæccééptáæncéé òöúûr páærtìîáælìîty áæffròöntìîng úûnplééáæsáænt why áædd.</w:t>
-      </w:r>
-      <w:r>
-        <w:rPr>
-          <w:rStyle w:val="DefaultParagraphFont"/>
-          <w:rFonts w:ascii="Calibri" w:eastAsia="Calibri" w:hAnsi="Calibri" w:cs="Calibri"/>
-          <w:b w:val="0"/>
-          <w:bCs w:val="0"/>
-          <w:i w:val="0"/>
-          <w:iCs w:val="0"/>
-          <w:caps w:val="0"/>
-          <w:smallCaps w:val="0"/>
-          <w:strike w:val="0"/>
-          <w:dstrike w:val="0"/>
-          <w:outline w:val="0"/>
-          <w:shadow w:val="0"/>
-          <w:emboss w:val="0"/>
-          <w:imprint w:val="0"/>
-          <w:noProof w:val="0"/>
-          <w:vanish w:val="0"/>
-          <w:color w:val="auto"/>
-          <w:spacing w:val="0"/>
-          <w:w w:val="100"/>
-          <w:kern w:val="0"/>
-          <w:position w:val="0"/>
-          <w:sz w:val="22"/>
-          <w:szCs w:val="22"/>
-          <w:highlight w:val="none"/>
-          <w:u w:val="none" w:color="auto"/>
-          <w:effect w:val="none"/>
-          <w:bdr w:val="nil"/>
+          <w:bdr w:val="none" w:sz="0" w:space="0" w:color="auto"/>
+          <w:shd w:val="clear" w:color="auto" w:fill="auto"/>
+          <w:vertAlign w:val="baseline"/>
+          <w:rtl w:val="0"/>
+          <w:cs w:val="0"/>
+          <w:lang w:val="de-DE" w:eastAsia="zh-TW" w:bidi="ar-SA"/>
+        </w:rPr>
+        <w:t>Òýût ííntéèréèstéèd áàccéèptáàncéè õôýûr páàrtííáàlííty áàffrõôntííng ýûnpléèáàsáànt why áàdd.</w:t>
+      </w:r>
+      <w:r>
+        <w:rPr>
+          <w:rStyle w:val="DefaultParagraphFont"/>
+          <w:rFonts w:ascii="Calibri" w:eastAsia="Calibri" w:hAnsi="Calibri" w:cs="Calibri"/>
+          <w:b w:val="0"/>
+          <w:bCs w:val="0"/>
+          <w:i w:val="0"/>
+          <w:iCs w:val="0"/>
+          <w:caps w:val="0"/>
+          <w:smallCaps w:val="0"/>
+          <w:strike w:val="0"/>
+          <w:dstrike w:val="0"/>
+          <w:outline w:val="0"/>
+          <w:shadow w:val="0"/>
+          <w:emboss w:val="0"/>
+          <w:imprint w:val="0"/>
+          <w:noProof w:val="0"/>
+          <w:vanish w:val="0"/>
+          <w:color w:val="auto"/>
+          <w:spacing w:val="0"/>
+          <w:w w:val="100"/>
+          <w:kern w:val="0"/>
+          <w:position w:val="0"/>
+          <w:sz w:val="22"/>
+          <w:szCs w:val="22"/>
+          <w:highlight w:val="none"/>
+          <w:u w:val="none" w:color="auto"/>
+          <w:effect w:val="none"/>
+          <w:bdr w:val="none" w:sz="0" w:space="0" w:color="auto"/>
           <w:shd w:val="clear" w:color="auto" w:fill="auto"/>
           <w:vertAlign w:val="baseline"/>
           <w:rtl w:val="0"/>
@@ -257,44 +257,44 @@
           <w:highlight w:val="none"/>
           <w:u w:val="none" w:color="auto"/>
           <w:effect w:val="none"/>
-          <w:bdr w:val="nil"/>
-          <w:shd w:val="clear" w:color="auto" w:fill="auto"/>
-          <w:vertAlign w:val="baseline"/>
-          <w:rtl w:val="0"/>
-          <w:cs w:val="0"/>
-          <w:lang w:val="de-DE" w:eastAsia="zh-TW" w:bidi="ar-SA"/>
-        </w:rPr>
-        <w:t>Éstèëèëm gæárdèën mèën yèët shy côôüürsèë.</w:t>
-      </w:r>
-      <w:r>
-        <w:rPr>
-          <w:rStyle w:val="DefaultParagraphFont"/>
-          <w:rFonts w:ascii="Calibri" w:eastAsia="Calibri" w:hAnsi="Calibri" w:cs="Calibri"/>
-          <w:b w:val="0"/>
-          <w:bCs w:val="0"/>
-          <w:i w:val="0"/>
-          <w:iCs w:val="0"/>
-          <w:caps w:val="0"/>
-          <w:smallCaps w:val="0"/>
-          <w:strike w:val="0"/>
-          <w:dstrike w:val="0"/>
-          <w:outline w:val="0"/>
-          <w:shadow w:val="0"/>
-          <w:emboss w:val="0"/>
-          <w:imprint w:val="0"/>
-          <w:noProof w:val="0"/>
-          <w:vanish w:val="0"/>
-          <w:color w:val="auto"/>
-          <w:spacing w:val="0"/>
-          <w:w w:val="100"/>
-          <w:kern w:val="0"/>
-          <w:position w:val="0"/>
-          <w:sz w:val="22"/>
-          <w:szCs w:val="22"/>
-          <w:highlight w:val="none"/>
-          <w:u w:val="none" w:color="auto"/>
-          <w:effect w:val="none"/>
-          <w:bdr w:val="nil"/>
+          <w:bdr w:val="none" w:sz="0" w:space="0" w:color="auto"/>
+          <w:shd w:val="clear" w:color="auto" w:fill="auto"/>
+          <w:vertAlign w:val="baseline"/>
+          <w:rtl w:val="0"/>
+          <w:cs w:val="0"/>
+          <w:lang w:val="de-DE" w:eastAsia="zh-TW" w:bidi="ar-SA"/>
+        </w:rPr>
+        <w:t>Èstèéèém gâàrdèén mèén yèét shy cõóúürsèé.</w:t>
+      </w:r>
+      <w:r>
+        <w:rPr>
+          <w:rStyle w:val="DefaultParagraphFont"/>
+          <w:rFonts w:ascii="Calibri" w:eastAsia="Calibri" w:hAnsi="Calibri" w:cs="Calibri"/>
+          <w:b w:val="0"/>
+          <w:bCs w:val="0"/>
+          <w:i w:val="0"/>
+          <w:iCs w:val="0"/>
+          <w:caps w:val="0"/>
+          <w:smallCaps w:val="0"/>
+          <w:strike w:val="0"/>
+          <w:dstrike w:val="0"/>
+          <w:outline w:val="0"/>
+          <w:shadow w:val="0"/>
+          <w:emboss w:val="0"/>
+          <w:imprint w:val="0"/>
+          <w:noProof w:val="0"/>
+          <w:vanish w:val="0"/>
+          <w:color w:val="auto"/>
+          <w:spacing w:val="0"/>
+          <w:w w:val="100"/>
+          <w:kern w:val="0"/>
+          <w:position w:val="0"/>
+          <w:sz w:val="22"/>
+          <w:szCs w:val="22"/>
+          <w:highlight w:val="none"/>
+          <w:u w:val="none" w:color="auto"/>
+          <w:effect w:val="none"/>
+          <w:bdr w:val="none" w:sz="0" w:space="0" w:color="auto"/>
           <w:shd w:val="clear" w:color="auto" w:fill="auto"/>
           <w:vertAlign w:val="baseline"/>
           <w:rtl w:val="0"/>
@@ -331,44 +331,44 @@
           <w:highlight w:val="none"/>
           <w:u w:val="none" w:color="auto"/>
           <w:effect w:val="none"/>
-          <w:bdr w:val="nil"/>
-          <w:shd w:val="clear" w:color="auto" w:fill="auto"/>
-          <w:vertAlign w:val="baseline"/>
-          <w:rtl w:val="0"/>
-          <w:cs w:val="0"/>
-          <w:lang w:val="de-DE" w:eastAsia="zh-TW" w:bidi="ar-SA"/>
-        </w:rPr>
-        <w:t>Còônsùültèèd ùüp my tòôlèèráãbly sòômèètïìmèès pèèrpèètùüáãl òôh.</w:t>
-      </w:r>
-      <w:r>
-        <w:rPr>
-          <w:rStyle w:val="DefaultParagraphFont"/>
-          <w:rFonts w:ascii="Calibri" w:eastAsia="Calibri" w:hAnsi="Calibri" w:cs="Calibri"/>
-          <w:b w:val="0"/>
-          <w:bCs w:val="0"/>
-          <w:i w:val="0"/>
-          <w:iCs w:val="0"/>
-          <w:caps w:val="0"/>
-          <w:smallCaps w:val="0"/>
-          <w:strike w:val="0"/>
-          <w:dstrike w:val="0"/>
-          <w:outline w:val="0"/>
-          <w:shadow w:val="0"/>
-          <w:emboss w:val="0"/>
-          <w:imprint w:val="0"/>
-          <w:noProof w:val="0"/>
-          <w:vanish w:val="0"/>
-          <w:color w:val="auto"/>
-          <w:spacing w:val="0"/>
-          <w:w w:val="100"/>
-          <w:kern w:val="0"/>
-          <w:position w:val="0"/>
-          <w:sz w:val="22"/>
-          <w:szCs w:val="22"/>
-          <w:highlight w:val="none"/>
-          <w:u w:val="none" w:color="auto"/>
-          <w:effect w:val="none"/>
-          <w:bdr w:val="nil"/>
+          <w:bdr w:val="none" w:sz="0" w:space="0" w:color="auto"/>
+          <w:shd w:val="clear" w:color="auto" w:fill="auto"/>
+          <w:vertAlign w:val="baseline"/>
+          <w:rtl w:val="0"/>
+          <w:cs w:val="0"/>
+          <w:lang w:val="de-DE" w:eastAsia="zh-TW" w:bidi="ar-SA"/>
+        </w:rPr>
+        <w:t>Còönsýùltëèd ýùp my tòölëèråâbly sòömëètíîmëès pëèrpëètýùåâl òöh.</w:t>
+      </w:r>
+      <w:r>
+        <w:rPr>
+          <w:rStyle w:val="DefaultParagraphFont"/>
+          <w:rFonts w:ascii="Calibri" w:eastAsia="Calibri" w:hAnsi="Calibri" w:cs="Calibri"/>
+          <w:b w:val="0"/>
+          <w:bCs w:val="0"/>
+          <w:i w:val="0"/>
+          <w:iCs w:val="0"/>
+          <w:caps w:val="0"/>
+          <w:smallCaps w:val="0"/>
+          <w:strike w:val="0"/>
+          <w:dstrike w:val="0"/>
+          <w:outline w:val="0"/>
+          <w:shadow w:val="0"/>
+          <w:emboss w:val="0"/>
+          <w:imprint w:val="0"/>
+          <w:noProof w:val="0"/>
+          <w:vanish w:val="0"/>
+          <w:color w:val="auto"/>
+          <w:spacing w:val="0"/>
+          <w:w w:val="100"/>
+          <w:kern w:val="0"/>
+          <w:position w:val="0"/>
+          <w:sz w:val="22"/>
+          <w:szCs w:val="22"/>
+          <w:highlight w:val="none"/>
+          <w:u w:val="none" w:color="auto"/>
+          <w:effect w:val="none"/>
+          <w:bdr w:val="none" w:sz="0" w:space="0" w:color="auto"/>
           <w:shd w:val="clear" w:color="auto" w:fill="auto"/>
           <w:vertAlign w:val="baseline"/>
           <w:rtl w:val="0"/>
@@ -405,44 +405,44 @@
           <w:highlight w:val="none"/>
           <w:u w:val="none" w:color="auto"/>
           <w:effect w:val="none"/>
-          <w:bdr w:val="nil"/>
-          <w:shd w:val="clear" w:color="auto" w:fill="auto"/>
-          <w:vertAlign w:val="baseline"/>
-          <w:rtl w:val="0"/>
-          <w:cs w:val="0"/>
-          <w:lang w:val="de-DE" w:eastAsia="zh-TW" w:bidi="ar-SA"/>
-        </w:rPr>
-        <w:t>Èxprèèssîíöôn áàccèèptáàncèè îímprùüdèèncèè páàrtîícùüláàr háàd èèáàt ùünsáàtîíáàblèè.</w:t>
-      </w:r>
-      <w:r>
-        <w:rPr>
-          <w:rStyle w:val="DefaultParagraphFont"/>
-          <w:rFonts w:ascii="Calibri" w:eastAsia="Calibri" w:hAnsi="Calibri" w:cs="Calibri"/>
-          <w:b w:val="0"/>
-          <w:bCs w:val="0"/>
-          <w:i w:val="0"/>
-          <w:iCs w:val="0"/>
-          <w:caps w:val="0"/>
-          <w:smallCaps w:val="0"/>
-          <w:strike w:val="0"/>
-          <w:dstrike w:val="0"/>
-          <w:outline w:val="0"/>
-          <w:shadow w:val="0"/>
-          <w:emboss w:val="0"/>
-          <w:imprint w:val="0"/>
-          <w:noProof w:val="0"/>
-          <w:vanish w:val="0"/>
-          <w:color w:val="auto"/>
-          <w:spacing w:val="0"/>
-          <w:w w:val="100"/>
-          <w:kern w:val="0"/>
-          <w:position w:val="0"/>
-          <w:sz w:val="22"/>
-          <w:szCs w:val="22"/>
-          <w:highlight w:val="none"/>
-          <w:u w:val="none" w:color="auto"/>
-          <w:effect w:val="none"/>
-          <w:bdr w:val="nil"/>
+          <w:bdr w:val="none" w:sz="0" w:space="0" w:color="auto"/>
+          <w:shd w:val="clear" w:color="auto" w:fill="auto"/>
+          <w:vertAlign w:val="baseline"/>
+          <w:rtl w:val="0"/>
+          <w:cs w:val="0"/>
+          <w:lang w:val="de-DE" w:eastAsia="zh-TW" w:bidi="ar-SA"/>
+        </w:rPr>
+        <w:t>Ëxprëëssìíóön áåccëëptáåncëë ìímprúýdëëncëë páårtìícúýláår háåd ëëáåt úýnsáåtìíáåblëë.</w:t>
+      </w:r>
+      <w:r>
+        <w:rPr>
+          <w:rStyle w:val="DefaultParagraphFont"/>
+          <w:rFonts w:ascii="Calibri" w:eastAsia="Calibri" w:hAnsi="Calibri" w:cs="Calibri"/>
+          <w:b w:val="0"/>
+          <w:bCs w:val="0"/>
+          <w:i w:val="0"/>
+          <w:iCs w:val="0"/>
+          <w:caps w:val="0"/>
+          <w:smallCaps w:val="0"/>
+          <w:strike w:val="0"/>
+          <w:dstrike w:val="0"/>
+          <w:outline w:val="0"/>
+          <w:shadow w:val="0"/>
+          <w:emboss w:val="0"/>
+          <w:imprint w:val="0"/>
+          <w:noProof w:val="0"/>
+          <w:vanish w:val="0"/>
+          <w:color w:val="auto"/>
+          <w:spacing w:val="0"/>
+          <w:w w:val="100"/>
+          <w:kern w:val="0"/>
+          <w:position w:val="0"/>
+          <w:sz w:val="22"/>
+          <w:szCs w:val="22"/>
+          <w:highlight w:val="none"/>
+          <w:u w:val="none" w:color="auto"/>
+          <w:effect w:val="none"/>
+          <w:bdr w:val="none" w:sz="0" w:space="0" w:color="auto"/>
           <w:shd w:val="clear" w:color="auto" w:fill="auto"/>
           <w:vertAlign w:val="baseline"/>
           <w:rtl w:val="0"/>
@@ -485,44 +485,44 @@
           <w:highlight w:val="none"/>
           <w:u w:val="none" w:color="auto"/>
           <w:effect w:val="none"/>
-          <w:bdr w:val="nil"/>
-          <w:shd w:val="clear" w:color="auto" w:fill="auto"/>
-          <w:vertAlign w:val="baseline"/>
-          <w:rtl w:val="0"/>
-          <w:cs w:val="0"/>
-          <w:lang w:val="de-DE" w:eastAsia="zh-TW" w:bidi="ar-SA"/>
-        </w:rPr>
-        <w:t>Háâd dèènôötîïng prôöpèèrly jôöîïntúûrèè yôöúû ôöccáâsîïôön dîïrèèctly ráâîïllèèry.</w:t>
-      </w:r>
-      <w:r>
-        <w:rPr>
-          <w:rStyle w:val="DefaultParagraphFont"/>
-          <w:rFonts w:ascii="Calibri" w:eastAsia="Calibri" w:hAnsi="Calibri" w:cs="Calibri"/>
-          <w:b w:val="0"/>
-          <w:bCs w:val="0"/>
-          <w:i w:val="0"/>
-          <w:iCs w:val="0"/>
-          <w:caps w:val="0"/>
-          <w:smallCaps w:val="0"/>
-          <w:strike w:val="0"/>
-          <w:dstrike w:val="0"/>
-          <w:outline w:val="0"/>
-          <w:shadow w:val="0"/>
-          <w:emboss w:val="0"/>
-          <w:imprint w:val="0"/>
-          <w:noProof w:val="0"/>
-          <w:vanish w:val="0"/>
-          <w:color w:val="auto"/>
-          <w:spacing w:val="0"/>
-          <w:w w:val="100"/>
-          <w:kern w:val="0"/>
-          <w:position w:val="0"/>
-          <w:sz w:val="22"/>
-          <w:szCs w:val="22"/>
-          <w:highlight w:val="none"/>
-          <w:u w:val="none" w:color="auto"/>
-          <w:effect w:val="none"/>
-          <w:bdr w:val="nil"/>
+          <w:bdr w:val="none" w:sz="0" w:space="0" w:color="auto"/>
+          <w:shd w:val="clear" w:color="auto" w:fill="auto"/>
+          <w:vertAlign w:val="baseline"/>
+          <w:rtl w:val="0"/>
+          <w:cs w:val="0"/>
+          <w:lang w:val="de-DE" w:eastAsia="zh-TW" w:bidi="ar-SA"/>
+        </w:rPr>
+        <w:t>Hàäd déénóótîïng próópéérly jóóîïntûüréé yóóûü óóccàäsîïóón dîïrééctly ràäîïllééry.</w:t>
+      </w:r>
+      <w:r>
+        <w:rPr>
+          <w:rStyle w:val="DefaultParagraphFont"/>
+          <w:rFonts w:ascii="Calibri" w:eastAsia="Calibri" w:hAnsi="Calibri" w:cs="Calibri"/>
+          <w:b w:val="0"/>
+          <w:bCs w:val="0"/>
+          <w:i w:val="0"/>
+          <w:iCs w:val="0"/>
+          <w:caps w:val="0"/>
+          <w:smallCaps w:val="0"/>
+          <w:strike w:val="0"/>
+          <w:dstrike w:val="0"/>
+          <w:outline w:val="0"/>
+          <w:shadow w:val="0"/>
+          <w:emboss w:val="0"/>
+          <w:imprint w:val="0"/>
+          <w:noProof w:val="0"/>
+          <w:vanish w:val="0"/>
+          <w:color w:val="auto"/>
+          <w:spacing w:val="0"/>
+          <w:w w:val="100"/>
+          <w:kern w:val="0"/>
+          <w:position w:val="0"/>
+          <w:sz w:val="22"/>
+          <w:szCs w:val="22"/>
+          <w:highlight w:val="none"/>
+          <w:u w:val="none" w:color="auto"/>
+          <w:effect w:val="none"/>
+          <w:bdr w:val="none" w:sz="0" w:space="0" w:color="auto"/>
           <w:shd w:val="clear" w:color="auto" w:fill="auto"/>
           <w:vertAlign w:val="baseline"/>
           <w:rtl w:val="0"/>
@@ -559,44 +559,44 @@
           <w:highlight w:val="none"/>
           <w:u w:val="none" w:color="auto"/>
           <w:effect w:val="none"/>
-          <w:bdr w:val="nil"/>
-          <w:shd w:val="clear" w:color="auto" w:fill="auto"/>
-          <w:vertAlign w:val="baseline"/>
-          <w:rtl w:val="0"/>
-          <w:cs w:val="0"/>
-          <w:lang w:val="de-DE" w:eastAsia="zh-TW" w:bidi="ar-SA"/>
-        </w:rPr>
-        <w:t>Ín sáåíîd tóò óòf póòóòr fýùll bêè póòst fáåcêè snýùg.</w:t>
-      </w:r>
-      <w:r>
-        <w:rPr>
-          <w:rStyle w:val="DefaultParagraphFont"/>
-          <w:rFonts w:ascii="Calibri" w:eastAsia="Calibri" w:hAnsi="Calibri" w:cs="Calibri"/>
-          <w:b w:val="0"/>
-          <w:bCs w:val="0"/>
-          <w:i w:val="0"/>
-          <w:iCs w:val="0"/>
-          <w:caps w:val="0"/>
-          <w:smallCaps w:val="0"/>
-          <w:strike w:val="0"/>
-          <w:dstrike w:val="0"/>
-          <w:outline w:val="0"/>
-          <w:shadow w:val="0"/>
-          <w:emboss w:val="0"/>
-          <w:imprint w:val="0"/>
-          <w:noProof w:val="0"/>
-          <w:vanish w:val="0"/>
-          <w:color w:val="auto"/>
-          <w:spacing w:val="0"/>
-          <w:w w:val="100"/>
-          <w:kern w:val="0"/>
-          <w:position w:val="0"/>
-          <w:sz w:val="22"/>
-          <w:szCs w:val="22"/>
-          <w:highlight w:val="none"/>
-          <w:u w:val="none" w:color="auto"/>
-          <w:effect w:val="none"/>
-          <w:bdr w:val="nil"/>
+          <w:bdr w:val="none" w:sz="0" w:space="0" w:color="auto"/>
+          <w:shd w:val="clear" w:color="auto" w:fill="auto"/>
+          <w:vertAlign w:val="baseline"/>
+          <w:rtl w:val="0"/>
+          <w:cs w:val="0"/>
+          <w:lang w:val="de-DE" w:eastAsia="zh-TW" w:bidi="ar-SA"/>
+        </w:rPr>
+        <w:t>Ìn sááïîd töò öòf pöòöòr fùùll bèé pöòst fáácèé snùùg.</w:t>
+      </w:r>
+      <w:r>
+        <w:rPr>
+          <w:rStyle w:val="DefaultParagraphFont"/>
+          <w:rFonts w:ascii="Calibri" w:eastAsia="Calibri" w:hAnsi="Calibri" w:cs="Calibri"/>
+          <w:b w:val="0"/>
+          <w:bCs w:val="0"/>
+          <w:i w:val="0"/>
+          <w:iCs w:val="0"/>
+          <w:caps w:val="0"/>
+          <w:smallCaps w:val="0"/>
+          <w:strike w:val="0"/>
+          <w:dstrike w:val="0"/>
+          <w:outline w:val="0"/>
+          <w:shadow w:val="0"/>
+          <w:emboss w:val="0"/>
+          <w:imprint w:val="0"/>
+          <w:noProof w:val="0"/>
+          <w:vanish w:val="0"/>
+          <w:color w:val="auto"/>
+          <w:spacing w:val="0"/>
+          <w:w w:val="100"/>
+          <w:kern w:val="0"/>
+          <w:position w:val="0"/>
+          <w:sz w:val="22"/>
+          <w:szCs w:val="22"/>
+          <w:highlight w:val="none"/>
+          <w:u w:val="none" w:color="auto"/>
+          <w:effect w:val="none"/>
+          <w:bdr w:val="none" w:sz="0" w:space="0" w:color="auto"/>
           <w:shd w:val="clear" w:color="auto" w:fill="auto"/>
           <w:vertAlign w:val="baseline"/>
           <w:rtl w:val="0"/>
@@ -633,44 +633,44 @@
           <w:highlight w:val="none"/>
           <w:u w:val="none" w:color="auto"/>
           <w:effect w:val="none"/>
-          <w:bdr w:val="nil"/>
-          <w:shd w:val="clear" w:color="auto" w:fill="auto"/>
-          <w:vertAlign w:val="baseline"/>
-          <w:rtl w:val="0"/>
-          <w:cs w:val="0"/>
-          <w:lang w:val="de-DE" w:eastAsia="zh-TW" w:bidi="ar-SA"/>
-        </w:rPr>
-        <w:t>Întróödûùcêëd íímprûùdêëncêë sêëêë säæy ûùnplêëäæsííng dêëvóönshíírêë äæccêëptäæncêë sóön.</w:t>
-      </w:r>
-      <w:r>
-        <w:rPr>
-          <w:rStyle w:val="DefaultParagraphFont"/>
-          <w:rFonts w:ascii="Calibri" w:eastAsia="Calibri" w:hAnsi="Calibri" w:cs="Calibri"/>
-          <w:b w:val="0"/>
-          <w:bCs w:val="0"/>
-          <w:i w:val="0"/>
-          <w:iCs w:val="0"/>
-          <w:caps w:val="0"/>
-          <w:smallCaps w:val="0"/>
-          <w:strike w:val="0"/>
-          <w:dstrike w:val="0"/>
-          <w:outline w:val="0"/>
-          <w:shadow w:val="0"/>
-          <w:emboss w:val="0"/>
-          <w:imprint w:val="0"/>
-          <w:noProof w:val="0"/>
-          <w:vanish w:val="0"/>
-          <w:color w:val="auto"/>
-          <w:spacing w:val="0"/>
-          <w:w w:val="100"/>
-          <w:kern w:val="0"/>
-          <w:position w:val="0"/>
-          <w:sz w:val="22"/>
-          <w:szCs w:val="22"/>
-          <w:highlight w:val="none"/>
-          <w:u w:val="none" w:color="auto"/>
-          <w:effect w:val="none"/>
-          <w:bdr w:val="nil"/>
+          <w:bdr w:val="none" w:sz="0" w:space="0" w:color="auto"/>
+          <w:shd w:val="clear" w:color="auto" w:fill="auto"/>
+          <w:vertAlign w:val="baseline"/>
+          <w:rtl w:val="0"/>
+          <w:cs w:val="0"/>
+          <w:lang w:val="de-DE" w:eastAsia="zh-TW" w:bidi="ar-SA"/>
+        </w:rPr>
+        <w:t>Íntròódúúcêéd íïmprúúdêéncêé sêéêé sááy úúnplêéáásíïng dêévòónshíïrêé ááccêéptááncêé sòón.</w:t>
+      </w:r>
+      <w:r>
+        <w:rPr>
+          <w:rStyle w:val="DefaultParagraphFont"/>
+          <w:rFonts w:ascii="Calibri" w:eastAsia="Calibri" w:hAnsi="Calibri" w:cs="Calibri"/>
+          <w:b w:val="0"/>
+          <w:bCs w:val="0"/>
+          <w:i w:val="0"/>
+          <w:iCs w:val="0"/>
+          <w:caps w:val="0"/>
+          <w:smallCaps w:val="0"/>
+          <w:strike w:val="0"/>
+          <w:dstrike w:val="0"/>
+          <w:outline w:val="0"/>
+          <w:shadow w:val="0"/>
+          <w:emboss w:val="0"/>
+          <w:imprint w:val="0"/>
+          <w:noProof w:val="0"/>
+          <w:vanish w:val="0"/>
+          <w:color w:val="auto"/>
+          <w:spacing w:val="0"/>
+          <w:w w:val="100"/>
+          <w:kern w:val="0"/>
+          <w:position w:val="0"/>
+          <w:sz w:val="22"/>
+          <w:szCs w:val="22"/>
+          <w:highlight w:val="none"/>
+          <w:u w:val="none" w:color="auto"/>
+          <w:effect w:val="none"/>
+          <w:bdr w:val="none" w:sz="0" w:space="0" w:color="auto"/>
           <w:shd w:val="clear" w:color="auto" w:fill="auto"/>
           <w:vertAlign w:val="baseline"/>
           <w:rtl w:val="0"/>
@@ -707,44 +707,44 @@
           <w:highlight w:val="none"/>
           <w:u w:val="none" w:color="auto"/>
           <w:effect w:val="none"/>
-          <w:bdr w:val="nil"/>
-          <w:shd w:val="clear" w:color="auto" w:fill="auto"/>
-          <w:vertAlign w:val="baseline"/>
-          <w:rtl w:val="0"/>
-          <w:cs w:val="0"/>
-          <w:lang w:val="de-DE" w:eastAsia="zh-TW" w:bidi="ar-SA"/>
-        </w:rPr>
-        <w:t>Ëxëêtëêr lôôngëêr wïîsdôôm gãây nôôr dëêsïîgn ãâgëê.</w:t>
-      </w:r>
-      <w:r>
-        <w:rPr>
-          <w:rStyle w:val="DefaultParagraphFont"/>
-          <w:rFonts w:ascii="Calibri" w:eastAsia="Calibri" w:hAnsi="Calibri" w:cs="Calibri"/>
-          <w:b w:val="0"/>
-          <w:bCs w:val="0"/>
-          <w:i w:val="0"/>
-          <w:iCs w:val="0"/>
-          <w:caps w:val="0"/>
-          <w:smallCaps w:val="0"/>
-          <w:strike w:val="0"/>
-          <w:dstrike w:val="0"/>
-          <w:outline w:val="0"/>
-          <w:shadow w:val="0"/>
-          <w:emboss w:val="0"/>
-          <w:imprint w:val="0"/>
-          <w:noProof w:val="0"/>
-          <w:vanish w:val="0"/>
-          <w:color w:val="auto"/>
-          <w:spacing w:val="0"/>
-          <w:w w:val="100"/>
-          <w:kern w:val="0"/>
-          <w:position w:val="0"/>
-          <w:sz w:val="22"/>
-          <w:szCs w:val="22"/>
-          <w:highlight w:val="none"/>
-          <w:u w:val="none" w:color="auto"/>
-          <w:effect w:val="none"/>
-          <w:bdr w:val="nil"/>
+          <w:bdr w:val="none" w:sz="0" w:space="0" w:color="auto"/>
+          <w:shd w:val="clear" w:color="auto" w:fill="auto"/>
+          <w:vertAlign w:val="baseline"/>
+          <w:rtl w:val="0"/>
+          <w:cs w:val="0"/>
+          <w:lang w:val="de-DE" w:eastAsia="zh-TW" w:bidi="ar-SA"/>
+        </w:rPr>
+        <w:t>Êxêêtêêr löòngêêr wîísdöòm gæãy nöòr dêêsîígn æãgêê.</w:t>
+      </w:r>
+      <w:r>
+        <w:rPr>
+          <w:rStyle w:val="DefaultParagraphFont"/>
+          <w:rFonts w:ascii="Calibri" w:eastAsia="Calibri" w:hAnsi="Calibri" w:cs="Calibri"/>
+          <w:b w:val="0"/>
+          <w:bCs w:val="0"/>
+          <w:i w:val="0"/>
+          <w:iCs w:val="0"/>
+          <w:caps w:val="0"/>
+          <w:smallCaps w:val="0"/>
+          <w:strike w:val="0"/>
+          <w:dstrike w:val="0"/>
+          <w:outline w:val="0"/>
+          <w:shadow w:val="0"/>
+          <w:emboss w:val="0"/>
+          <w:imprint w:val="0"/>
+          <w:noProof w:val="0"/>
+          <w:vanish w:val="0"/>
+          <w:color w:val="auto"/>
+          <w:spacing w:val="0"/>
+          <w:w w:val="100"/>
+          <w:kern w:val="0"/>
+          <w:position w:val="0"/>
+          <w:sz w:val="22"/>
+          <w:szCs w:val="22"/>
+          <w:highlight w:val="none"/>
+          <w:u w:val="none" w:color="auto"/>
+          <w:effect w:val="none"/>
+          <w:bdr w:val="none" w:sz="0" w:space="0" w:color="auto"/>
           <w:shd w:val="clear" w:color="auto" w:fill="auto"/>
           <w:vertAlign w:val="baseline"/>
           <w:rtl w:val="0"/>
@@ -781,44 +781,44 @@
           <w:highlight w:val="none"/>
           <w:u w:val="none" w:color="auto"/>
           <w:effect w:val="none"/>
-          <w:bdr w:val="nil"/>
-          <w:shd w:val="clear" w:color="auto" w:fill="auto"/>
-          <w:vertAlign w:val="baseline"/>
-          <w:rtl w:val="0"/>
-          <w:cs w:val="0"/>
-          <w:lang w:val="de-DE" w:eastAsia="zh-TW" w:bidi="ar-SA"/>
-        </w:rPr>
-        <w:t>Åm wêëâãthêër töò êëntêërêëd nöòrlâãnd nöò ïïn shöòwïïng sêërvïïcêë.</w:t>
-      </w:r>
-      <w:r>
-        <w:rPr>
-          <w:rStyle w:val="DefaultParagraphFont"/>
-          <w:rFonts w:ascii="Calibri" w:eastAsia="Calibri" w:hAnsi="Calibri" w:cs="Calibri"/>
-          <w:b w:val="0"/>
-          <w:bCs w:val="0"/>
-          <w:i w:val="0"/>
-          <w:iCs w:val="0"/>
-          <w:caps w:val="0"/>
-          <w:smallCaps w:val="0"/>
-          <w:strike w:val="0"/>
-          <w:dstrike w:val="0"/>
-          <w:outline w:val="0"/>
-          <w:shadow w:val="0"/>
-          <w:emboss w:val="0"/>
-          <w:imprint w:val="0"/>
-          <w:noProof w:val="0"/>
-          <w:vanish w:val="0"/>
-          <w:color w:val="auto"/>
-          <w:spacing w:val="0"/>
-          <w:w w:val="100"/>
-          <w:kern w:val="0"/>
-          <w:position w:val="0"/>
-          <w:sz w:val="22"/>
-          <w:szCs w:val="22"/>
-          <w:highlight w:val="none"/>
-          <w:u w:val="none" w:color="auto"/>
-          <w:effect w:val="none"/>
-          <w:bdr w:val="nil"/>
+          <w:bdr w:val="none" w:sz="0" w:space="0" w:color="auto"/>
+          <w:shd w:val="clear" w:color="auto" w:fill="auto"/>
+          <w:vertAlign w:val="baseline"/>
+          <w:rtl w:val="0"/>
+          <w:cs w:val="0"/>
+          <w:lang w:val="de-DE" w:eastAsia="zh-TW" w:bidi="ar-SA"/>
+        </w:rPr>
+        <w:t>Ám wêèåáthêèr tòö êèntêèrêèd nòörlåánd nòö íïn shòöwíïng sêèrvíïcêè.</w:t>
+      </w:r>
+      <w:r>
+        <w:rPr>
+          <w:rStyle w:val="DefaultParagraphFont"/>
+          <w:rFonts w:ascii="Calibri" w:eastAsia="Calibri" w:hAnsi="Calibri" w:cs="Calibri"/>
+          <w:b w:val="0"/>
+          <w:bCs w:val="0"/>
+          <w:i w:val="0"/>
+          <w:iCs w:val="0"/>
+          <w:caps w:val="0"/>
+          <w:smallCaps w:val="0"/>
+          <w:strike w:val="0"/>
+          <w:dstrike w:val="0"/>
+          <w:outline w:val="0"/>
+          <w:shadow w:val="0"/>
+          <w:emboss w:val="0"/>
+          <w:imprint w:val="0"/>
+          <w:noProof w:val="0"/>
+          <w:vanish w:val="0"/>
+          <w:color w:val="auto"/>
+          <w:spacing w:val="0"/>
+          <w:w w:val="100"/>
+          <w:kern w:val="0"/>
+          <w:position w:val="0"/>
+          <w:sz w:val="22"/>
+          <w:szCs w:val="22"/>
+          <w:highlight w:val="none"/>
+          <w:u w:val="none" w:color="auto"/>
+          <w:effect w:val="none"/>
+          <w:bdr w:val="none" w:sz="0" w:space="0" w:color="auto"/>
           <w:shd w:val="clear" w:color="auto" w:fill="auto"/>
           <w:vertAlign w:val="baseline"/>
           <w:rtl w:val="0"/>
@@ -855,44 +855,44 @@
           <w:highlight w:val="none"/>
           <w:u w:val="none" w:color="auto"/>
           <w:effect w:val="none"/>
-          <w:bdr w:val="nil"/>
-          <w:shd w:val="clear" w:color="auto" w:fill="auto"/>
-          <w:vertAlign w:val="baseline"/>
-          <w:rtl w:val="0"/>
-          <w:cs w:val="0"/>
-          <w:lang w:val="de-DE" w:eastAsia="zh-TW" w:bidi="ar-SA"/>
-        </w:rPr>
-        <w:t>Nõór rëëpëëáãtëëd spëëáãkîíng shy áãppëëtîítëë.</w:t>
-      </w:r>
-      <w:r>
-        <w:rPr>
-          <w:rStyle w:val="DefaultParagraphFont"/>
-          <w:rFonts w:ascii="Calibri" w:eastAsia="Calibri" w:hAnsi="Calibri" w:cs="Calibri"/>
-          <w:b w:val="0"/>
-          <w:bCs w:val="0"/>
-          <w:i w:val="0"/>
-          <w:iCs w:val="0"/>
-          <w:caps w:val="0"/>
-          <w:smallCaps w:val="0"/>
-          <w:strike w:val="0"/>
-          <w:dstrike w:val="0"/>
-          <w:outline w:val="0"/>
-          <w:shadow w:val="0"/>
-          <w:emboss w:val="0"/>
-          <w:imprint w:val="0"/>
-          <w:noProof w:val="0"/>
-          <w:vanish w:val="0"/>
-          <w:color w:val="auto"/>
-          <w:spacing w:val="0"/>
-          <w:w w:val="100"/>
-          <w:kern w:val="0"/>
-          <w:position w:val="0"/>
-          <w:sz w:val="22"/>
-          <w:szCs w:val="22"/>
-          <w:highlight w:val="none"/>
-          <w:u w:val="none" w:color="auto"/>
-          <w:effect w:val="none"/>
-          <w:bdr w:val="nil"/>
+          <w:bdr w:val="none" w:sz="0" w:space="0" w:color="auto"/>
+          <w:shd w:val="clear" w:color="auto" w:fill="auto"/>
+          <w:vertAlign w:val="baseline"/>
+          <w:rtl w:val="0"/>
+          <w:cs w:val="0"/>
+          <w:lang w:val="de-DE" w:eastAsia="zh-TW" w:bidi="ar-SA"/>
+        </w:rPr>
+        <w:t>Nóòr rèëpèëâætèëd spèëâækììng shy âæppèëtììtèë.</w:t>
+      </w:r>
+      <w:r>
+        <w:rPr>
+          <w:rStyle w:val="DefaultParagraphFont"/>
+          <w:rFonts w:ascii="Calibri" w:eastAsia="Calibri" w:hAnsi="Calibri" w:cs="Calibri"/>
+          <w:b w:val="0"/>
+          <w:bCs w:val="0"/>
+          <w:i w:val="0"/>
+          <w:iCs w:val="0"/>
+          <w:caps w:val="0"/>
+          <w:smallCaps w:val="0"/>
+          <w:strike w:val="0"/>
+          <w:dstrike w:val="0"/>
+          <w:outline w:val="0"/>
+          <w:shadow w:val="0"/>
+          <w:emboss w:val="0"/>
+          <w:imprint w:val="0"/>
+          <w:noProof w:val="0"/>
+          <w:vanish w:val="0"/>
+          <w:color w:val="auto"/>
+          <w:spacing w:val="0"/>
+          <w:w w:val="100"/>
+          <w:kern w:val="0"/>
+          <w:position w:val="0"/>
+          <w:sz w:val="22"/>
+          <w:szCs w:val="22"/>
+          <w:highlight w:val="none"/>
+          <w:u w:val="none" w:color="auto"/>
+          <w:effect w:val="none"/>
+          <w:bdr w:val="none" w:sz="0" w:space="0" w:color="auto"/>
           <w:shd w:val="clear" w:color="auto" w:fill="auto"/>
           <w:vertAlign w:val="baseline"/>
           <w:rtl w:val="0"/>
@@ -929,44 +929,44 @@
           <w:highlight w:val="none"/>
           <w:u w:val="none" w:color="auto"/>
           <w:effect w:val="none"/>
-          <w:bdr w:val="nil"/>
-          <w:shd w:val="clear" w:color="auto" w:fill="auto"/>
-          <w:vertAlign w:val="baseline"/>
-          <w:rtl w:val="0"/>
-          <w:cs w:val="0"/>
-          <w:lang w:val="de-DE" w:eastAsia="zh-TW" w:bidi="ar-SA"/>
-        </w:rPr>
-        <w:t>Èxcîîtèèd îît háâstîîly áân páâstüýrèè îît óöbsèèrvèè.</w:t>
-      </w:r>
-      <w:r>
-        <w:rPr>
-          <w:rStyle w:val="DefaultParagraphFont"/>
-          <w:rFonts w:ascii="Calibri" w:eastAsia="Calibri" w:hAnsi="Calibri" w:cs="Calibri"/>
-          <w:b w:val="0"/>
-          <w:bCs w:val="0"/>
-          <w:i w:val="0"/>
-          <w:iCs w:val="0"/>
-          <w:caps w:val="0"/>
-          <w:smallCaps w:val="0"/>
-          <w:strike w:val="0"/>
-          <w:dstrike w:val="0"/>
-          <w:outline w:val="0"/>
-          <w:shadow w:val="0"/>
-          <w:emboss w:val="0"/>
-          <w:imprint w:val="0"/>
-          <w:noProof w:val="0"/>
-          <w:vanish w:val="0"/>
-          <w:color w:val="auto"/>
-          <w:spacing w:val="0"/>
-          <w:w w:val="100"/>
-          <w:kern w:val="0"/>
-          <w:position w:val="0"/>
-          <w:sz w:val="22"/>
-          <w:szCs w:val="22"/>
-          <w:highlight w:val="none"/>
-          <w:u w:val="none" w:color="auto"/>
-          <w:effect w:val="none"/>
-          <w:bdr w:val="nil"/>
+          <w:bdr w:val="none" w:sz="0" w:space="0" w:color="auto"/>
+          <w:shd w:val="clear" w:color="auto" w:fill="auto"/>
+          <w:vertAlign w:val="baseline"/>
+          <w:rtl w:val="0"/>
+          <w:cs w:val="0"/>
+          <w:lang w:val="de-DE" w:eastAsia="zh-TW" w:bidi="ar-SA"/>
+        </w:rPr>
+        <w:t>Êxcìítèèd ìít hææstìíly ææn pææstýùrèè ìít ööbsèèrvèè.</w:t>
+      </w:r>
+      <w:r>
+        <w:rPr>
+          <w:rStyle w:val="DefaultParagraphFont"/>
+          <w:rFonts w:ascii="Calibri" w:eastAsia="Calibri" w:hAnsi="Calibri" w:cs="Calibri"/>
+          <w:b w:val="0"/>
+          <w:bCs w:val="0"/>
+          <w:i w:val="0"/>
+          <w:iCs w:val="0"/>
+          <w:caps w:val="0"/>
+          <w:smallCaps w:val="0"/>
+          <w:strike w:val="0"/>
+          <w:dstrike w:val="0"/>
+          <w:outline w:val="0"/>
+          <w:shadow w:val="0"/>
+          <w:emboss w:val="0"/>
+          <w:imprint w:val="0"/>
+          <w:noProof w:val="0"/>
+          <w:vanish w:val="0"/>
+          <w:color w:val="auto"/>
+          <w:spacing w:val="0"/>
+          <w:w w:val="100"/>
+          <w:kern w:val="0"/>
+          <w:position w:val="0"/>
+          <w:sz w:val="22"/>
+          <w:szCs w:val="22"/>
+          <w:highlight w:val="none"/>
+          <w:u w:val="none" w:color="auto"/>
+          <w:effect w:val="none"/>
+          <w:bdr w:val="none" w:sz="0" w:space="0" w:color="auto"/>
           <w:shd w:val="clear" w:color="auto" w:fill="auto"/>
           <w:vertAlign w:val="baseline"/>
           <w:rtl w:val="0"/>
@@ -1003,14 +1003,14 @@
           <w:highlight w:val="none"/>
           <w:u w:val="none" w:color="auto"/>
           <w:effect w:val="none"/>
-          <w:bdr w:val="nil"/>
-          <w:shd w:val="clear" w:color="auto" w:fill="auto"/>
-          <w:vertAlign w:val="baseline"/>
-          <w:rtl w:val="0"/>
-          <w:cs w:val="0"/>
-          <w:lang w:val="de-DE" w:eastAsia="zh-TW" w:bidi="ar-SA"/>
-        </w:rPr>
-        <w:t>Snüüg háånd höów dáårèê hèêrèê töóöó.</w:t>
+          <w:bdr w:val="none" w:sz="0" w:space="0" w:color="auto"/>
+          <w:shd w:val="clear" w:color="auto" w:fill="auto"/>
+          <w:vertAlign w:val="baseline"/>
+          <w:rtl w:val="0"/>
+          <w:cs w:val="0"/>
+          <w:lang w:val="de-DE" w:eastAsia="zh-TW" w:bidi="ar-SA"/>
+        </w:rPr>
+        <w:t>Snûùg håånd hòòw dåårèé hèérèé tòòòò.</w:t>
       </w:r>
       <w:bookmarkStart w:id="0" w:name="_GoBack"/>
       <w:bookmarkEnd w:id="0"/>

--- a/Test_BP/Fol_2k_files_500(2)/de-DE/file 500_2 - Copy (316)_de.docx
+++ b/Test_BP/Fol_2k_files_500(2)/de-DE/file 500_2 - Copy (316)_de.docx
@@ -42,7 +42,7 @@
           <w:cs w:val="0"/>
           <w:lang w:val="de-DE" w:eastAsia="zh-TW" w:bidi="ar-SA"/>
         </w:rPr>
-        <w:t>t éëxcéëpt tõõ sõõ téëmpéër mûütûüàæl tàæstéës mõõthéër.</w:t>
+        <w:t>t êêxcêêpt tõõ sõõ têêmpêêr mùütùüäæl täæstêês mõõthêêr.</w:t>
       </w:r>
       <w:r>
         <w:rPr>
@@ -116,7 +116,7 @@
           <w:cs w:val="0"/>
           <w:lang w:val="de-DE" w:eastAsia="zh-TW" w:bidi="ar-SA"/>
         </w:rPr>
-        <w:t>Întëêrëêstëêd cûûltîïvæãtëêd îïts cöóntîïnûûîïng nöów yëêt æãrëê.</w:t>
+        <w:t>Ìntéérééstééd cüûltíívæàtééd ííts côöntíínüûííng nôöw yéét æàréé.</w:t>
       </w:r>
       <w:r>
         <w:rPr>
@@ -190,7 +190,7 @@
           <w:cs w:val="0"/>
           <w:lang w:val="de-DE" w:eastAsia="zh-TW" w:bidi="ar-SA"/>
         </w:rPr>
-        <w:t>Òýût ííntéèréèstéèd áàccéèptáàncéè õôýûr páàrtííáàlííty áàffrõôntííng ýûnpléèáàsáànt why áàdd.</w:t>
+        <w:t>Òýùt îìntéêréêstéêd æâccéêptæâncéê öôýùr pæârtîìæâlîìty æâffröôntîìng ýùnpléêæâsæânt why æâdd.</w:t>
       </w:r>
       <w:r>
         <w:rPr>
@@ -264,7 +264,7 @@
           <w:cs w:val="0"/>
           <w:lang w:val="de-DE" w:eastAsia="zh-TW" w:bidi="ar-SA"/>
         </w:rPr>
-        <w:t>Èstèéèém gâàrdèén mèén yèét shy cõóúürsèé.</w:t>
+        <w:t>Êstèêèêm gâàrdèên mèên yèêt shy côòýûrsèê.</w:t>
       </w:r>
       <w:r>
         <w:rPr>
@@ -338,7 +338,7 @@
           <w:cs w:val="0"/>
           <w:lang w:val="de-DE" w:eastAsia="zh-TW" w:bidi="ar-SA"/>
         </w:rPr>
-        <w:t>Còönsýùltëèd ýùp my tòölëèråâbly sòömëètíîmëès pëèrpëètýùåâl òöh.</w:t>
+        <w:t>Côõnsùûltêéd ùûp my tôõlêéráãbly sôõmêétîìmêés pêérpêétùûáãl ôõh.</w:t>
       </w:r>
       <w:r>
         <w:rPr>
@@ -412,7 +412,7 @@
           <w:cs w:val="0"/>
           <w:lang w:val="de-DE" w:eastAsia="zh-TW" w:bidi="ar-SA"/>
         </w:rPr>
-        <w:t>Ëxprëëssìíóön áåccëëptáåncëë ìímprúýdëëncëë páårtìícúýláår háåd ëëáåt úýnsáåtìíáåblëë.</w:t>
+        <w:t>Éxprèêssíîòòn ãáccèêptãáncèê íîmprúùdèêncèê pãártíîcúùlãár hãád èêãát úùnsãátíîãáblèê.</w:t>
       </w:r>
       <w:r>
         <w:rPr>
@@ -492,7 +492,7 @@
           <w:cs w:val="0"/>
           <w:lang w:val="de-DE" w:eastAsia="zh-TW" w:bidi="ar-SA"/>
         </w:rPr>
-        <w:t>Hàäd déénóótîïng próópéérly jóóîïntûüréé yóóûü óóccàäsîïóón dîïrééctly ràäîïllééry.</w:t>
+        <w:t>Hàæd dêènóötîïng próöpêèrly jóöîïntýúrêè yóöýú óöccàæsîïóön dîïrêèctly ràæîïllêèry.</w:t>
       </w:r>
       <w:r>
         <w:rPr>
@@ -566,7 +566,7 @@
           <w:cs w:val="0"/>
           <w:lang w:val="de-DE" w:eastAsia="zh-TW" w:bidi="ar-SA"/>
         </w:rPr>
-        <w:t>Ìn sááïîd töò öòf pöòöòr fùùll bèé pöòst fáácèé snùùg.</w:t>
+        <w:t>Ïn sãäïîd tõô õôf põôõôr fúúll bêè põôst fãäcêè snúúg.</w:t>
       </w:r>
       <w:r>
         <w:rPr>
@@ -640,7 +640,7 @@
           <w:cs w:val="0"/>
           <w:lang w:val="de-DE" w:eastAsia="zh-TW" w:bidi="ar-SA"/>
         </w:rPr>
-        <w:t>Íntròódúúcêéd íïmprúúdêéncêé sêéêé sááy úúnplêéáásíïng dêévòónshíïrêé ááccêéptááncêé sòón.</w:t>
+        <w:t>Ïntröôdýücêêd îìmprýüdêêncêê sêêêê sâäy ýünplêêâäsîìng dêêvöônshîìrêê âäccêêptâäncêê söôn.</w:t>
       </w:r>
       <w:r>
         <w:rPr>
@@ -714,7 +714,7 @@
           <w:cs w:val="0"/>
           <w:lang w:val="de-DE" w:eastAsia="zh-TW" w:bidi="ar-SA"/>
         </w:rPr>
-        <w:t>Êxêêtêêr löòngêêr wîísdöòm gæãy nöòr dêêsîígn æãgêê.</w:t>
+        <w:t>Êxéétéér lòöngéér wïïsdòöm gâây nòör déésïïgn ââgéé.</w:t>
       </w:r>
       <w:r>
         <w:rPr>
@@ -788,7 +788,7 @@
           <w:cs w:val="0"/>
           <w:lang w:val="de-DE" w:eastAsia="zh-TW" w:bidi="ar-SA"/>
         </w:rPr>
-        <w:t>Ám wêèåáthêèr tòö êèntêèrêèd nòörlåánd nòö íïn shòöwíïng sêèrvíïcêè.</w:t>
+        <w:t>Æm wèêãåthèêr tòó èêntèêrèêd nòórlãånd nòó ìín shòówìíng sèêrvìícèê.</w:t>
       </w:r>
       <w:r>
         <w:rPr>
@@ -862,7 +862,7 @@
           <w:cs w:val="0"/>
           <w:lang w:val="de-DE" w:eastAsia="zh-TW" w:bidi="ar-SA"/>
         </w:rPr>
-        <w:t>Nóòr rèëpèëâætèëd spèëâækììng shy âæppèëtììtèë.</w:t>
+        <w:t>Nôör réëpéëäátéëd spéëäákîìng shy äáppéëtîìtéë.</w:t>
       </w:r>
       <w:r>
         <w:rPr>
@@ -936,7 +936,7 @@
           <w:cs w:val="0"/>
           <w:lang w:val="de-DE" w:eastAsia="zh-TW" w:bidi="ar-SA"/>
         </w:rPr>
-        <w:t>Êxcìítèèd ìít hææstìíly ææn pææstýùrèè ìít ööbsèèrvèè.</w:t>
+        <w:t>Éxcìïtéèd ìït hàâstìïly àân pàâstüúréè ìït òôbséèrvéè.</w:t>
       </w:r>
       <w:r>
         <w:rPr>
@@ -1010,7 +1010,7 @@
           <w:cs w:val="0"/>
           <w:lang w:val="de-DE" w:eastAsia="zh-TW" w:bidi="ar-SA"/>
         </w:rPr>
-        <w:t>Snûùg håånd hòòw dåårèé hèérèé tòòòò.</w:t>
+        <w:t>Snúýg hâãnd hôõw dâãrëé hëérëé tôõôõ.</w:t>
       </w:r>
       <w:bookmarkStart w:id="0" w:name="_GoBack"/>
       <w:bookmarkEnd w:id="0"/>

--- a/Test_BP/Fol_2k_files_500(2)/de-DE/file 500_2 - Copy (316)_de.docx
+++ b/Test_BP/Fol_2k_files_500(2)/de-DE/file 500_2 - Copy (316)_de.docx
@@ -42,7 +42,7 @@
           <w:cs w:val="0"/>
           <w:lang w:val="de-DE" w:eastAsia="zh-TW" w:bidi="ar-SA"/>
         </w:rPr>
-        <w:t>t êêxcêêpt tõõ sõõ têêmpêêr mùütùüäæl täæstêês mõõthêêr.</w:t>
+        <w:t>t êêxcêêpt töò söò têêmpêêr müútüúææl tææstêês möòthêêr.</w:t>
       </w:r>
       <w:r>
         <w:rPr>
@@ -116,7 +116,7 @@
           <w:cs w:val="0"/>
           <w:lang w:val="de-DE" w:eastAsia="zh-TW" w:bidi="ar-SA"/>
         </w:rPr>
-        <w:t>Ìntéérééstééd cüûltíívæàtééd ííts côöntíínüûííng nôöw yéét æàréé.</w:t>
+        <w:t>Întëërëëstëëd cûýltìívæætëëd ìíts cõôntìínûýìíng nõôw yëët æærëë.</w:t>
       </w:r>
       <w:r>
         <w:rPr>
@@ -190,7 +190,7 @@
           <w:cs w:val="0"/>
           <w:lang w:val="de-DE" w:eastAsia="zh-TW" w:bidi="ar-SA"/>
         </w:rPr>
-        <w:t>Òýùt îìntéêréêstéêd æâccéêptæâncéê öôýùr pæârtîìæâlîìty æâffröôntîìng ýùnpléêæâsæânt why æâdd.</w:t>
+        <w:t>Òûýt íïntêërêëstêëd äàccêëptäàncêë öõûýr päàrtíïäàlíïty äàffröõntíïng ûýnplêëäàsäànt why äàdd.</w:t>
       </w:r>
       <w:r>
         <w:rPr>
@@ -264,7 +264,7 @@
           <w:cs w:val="0"/>
           <w:lang w:val="de-DE" w:eastAsia="zh-TW" w:bidi="ar-SA"/>
         </w:rPr>
-        <w:t>Êstèêèêm gâàrdèên mèên yèêt shy côòýûrsèê.</w:t>
+        <w:t>Ëstèëèëm gáærdèën mèën yèët shy cóôùûrsèë.</w:t>
       </w:r>
       <w:r>
         <w:rPr>
@@ -338,7 +338,7 @@
           <w:cs w:val="0"/>
           <w:lang w:val="de-DE" w:eastAsia="zh-TW" w:bidi="ar-SA"/>
         </w:rPr>
-        <w:t>Côõnsùûltêéd ùûp my tôõlêéráãbly sôõmêétîìmêés pêérpêétùûáãl ôõh.</w:t>
+        <w:t>Cõònsùúltëëd ùúp my tõòlëërããbly sõòmëëtìîmëës pëërpëëtùúããl õòh.</w:t>
       </w:r>
       <w:r>
         <w:rPr>
@@ -412,7 +412,7 @@
           <w:cs w:val="0"/>
           <w:lang w:val="de-DE" w:eastAsia="zh-TW" w:bidi="ar-SA"/>
         </w:rPr>
-        <w:t>Éxprèêssíîòòn ãáccèêptãáncèê íîmprúùdèêncèê pãártíîcúùlãár hãád èêãát úùnsãátíîãáblèê.</w:t>
+        <w:t>Êxpréêssîîõón æáccéêptæáncéê îîmprüüdéêncéê pæártîîcüülæár hæád éêæát üünsæátîîæábléê.</w:t>
       </w:r>
       <w:r>
         <w:rPr>
@@ -492,7 +492,7 @@
           <w:cs w:val="0"/>
           <w:lang w:val="de-DE" w:eastAsia="zh-TW" w:bidi="ar-SA"/>
         </w:rPr>
-        <w:t>Hàæd dêènóötîïng próöpêèrly jóöîïntýúrêè yóöýú óöccàæsîïóön dîïrêèctly ràæîïllêèry.</w:t>
+        <w:t>Håâd dëénóõtîìng próõpëérly jóõîìntýûrëé yóõýû óõccåâsîìóõn dîìrëéctly råâîìllëéry.</w:t>
       </w:r>
       <w:r>
         <w:rPr>
@@ -566,7 +566,7 @@
           <w:cs w:val="0"/>
           <w:lang w:val="de-DE" w:eastAsia="zh-TW" w:bidi="ar-SA"/>
         </w:rPr>
-        <w:t>Ïn sãäïîd tõô õôf põôõôr fúúll bêè põôst fãäcêè snúúg.</w:t>
+        <w:t>Ìn sâäïìd tòô òôf pòôòôr füúll bêé pòôst fâäcêé snüúg.</w:t>
       </w:r>
       <w:r>
         <w:rPr>
@@ -640,7 +640,7 @@
           <w:cs w:val="0"/>
           <w:lang w:val="de-DE" w:eastAsia="zh-TW" w:bidi="ar-SA"/>
         </w:rPr>
-        <w:t>Ïntröôdýücêêd îìmprýüdêêncêê sêêêê sâäy ýünplêêâäsîìng dêêvöônshîìrêê âäccêêptâäncêê söôn.</w:t>
+        <w:t>Ïntrôôdùùcëêd ïïmprùùdëêncëê sëêëê sâây ùùnplëêââsïïng dëêvôônshïïrëê ââccëêptââncëê sôôn.</w:t>
       </w:r>
       <w:r>
         <w:rPr>
@@ -714,7 +714,7 @@
           <w:cs w:val="0"/>
           <w:lang w:val="de-DE" w:eastAsia="zh-TW" w:bidi="ar-SA"/>
         </w:rPr>
-        <w:t>Êxéétéér lòöngéér wïïsdòöm gâây nòör déésïïgn ââgéé.</w:t>
+        <w:t>Éxéétéér lóõngéér wïîsdóõm gæáy nóõr déésïîgn æágéé.</w:t>
       </w:r>
       <w:r>
         <w:rPr>
@@ -788,7 +788,7 @@
           <w:cs w:val="0"/>
           <w:lang w:val="de-DE" w:eastAsia="zh-TW" w:bidi="ar-SA"/>
         </w:rPr>
-        <w:t>Æm wèêãåthèêr tòó èêntèêrèêd nòórlãånd nòó ìín shòówìíng sèêrvìícèê.</w:t>
+        <w:t>Âm wëêåáthëêr tôó ëêntëêrëêd nôórlåánd nôó îìn shôówîìng sëêrvîìcëê.</w:t>
       </w:r>
       <w:r>
         <w:rPr>
@@ -862,7 +862,7 @@
           <w:cs w:val="0"/>
           <w:lang w:val="de-DE" w:eastAsia="zh-TW" w:bidi="ar-SA"/>
         </w:rPr>
-        <w:t>Nôör réëpéëäátéëd spéëäákîìng shy äáppéëtîìtéë.</w:t>
+        <w:t>Nóòr rèépèéáátèéd spèéáákïíng shy ááppèétïítèé.</w:t>
       </w:r>
       <w:r>
         <w:rPr>
@@ -936,7 +936,7 @@
           <w:cs w:val="0"/>
           <w:lang w:val="de-DE" w:eastAsia="zh-TW" w:bidi="ar-SA"/>
         </w:rPr>
-        <w:t>Éxcìïtéèd ìït hàâstìïly àân pàâstüúréè ìït òôbséèrvéè.</w:t>
+        <w:t>Éxcíïtëêd íït hâàstíïly âàn pâàstûûrëê íït ôõbsëêrvëê.</w:t>
       </w:r>
       <w:r>
         <w:rPr>
@@ -1010,7 +1010,7 @@
           <w:cs w:val="0"/>
           <w:lang w:val="de-DE" w:eastAsia="zh-TW" w:bidi="ar-SA"/>
         </w:rPr>
-        <w:t>Snúýg hâãnd hôõw dâãrëé hëérëé tôõôõ.</w:t>
+        <w:t>Snüùg håánd hõõw dåárëè hëèrëè tõõõõ.</w:t>
       </w:r>
       <w:bookmarkStart w:id="0" w:name="_GoBack"/>
       <w:bookmarkEnd w:id="0"/>
